--- a/Участок ремонта форм/Заявки/Шапка.docx
+++ b/Участок ремонта форм/Заявки/Шапка.docx
@@ -673,13 +673,14 @@
         </w:rPr>
         <w:tab/>
       </w:r>
-      <w:r>
-        <w:rPr>
-          <w:rFonts w:ascii="Times New Roman" w:hAnsi="Times New Roman"/>
-          <w:sz w:val="24"/>
-          <w:szCs w:val="24"/>
-        </w:rPr>
-        <w:tab/>
+      <w:bookmarkStart w:id="0" w:name="_GoBack"/>
+      <w:bookmarkEnd w:id="0"/>
+      <w:r>
+        <w:rPr>
+          <w:rFonts w:ascii="Times New Roman" w:hAnsi="Times New Roman"/>
+          <w:sz w:val="24"/>
+          <w:szCs w:val="24"/>
+        </w:rPr>
         <w:t>ФИО</w:t>
       </w:r>
     </w:p>
@@ -2576,8 +2577,6 @@
         </w:rPr>
         <w:t>дата</w:t>
       </w:r>
-      <w:bookmarkStart w:id="0" w:name="_GoBack"/>
-      <w:bookmarkEnd w:id="0"/>
     </w:p>
     <w:p>
       <w:pPr>

--- a/Участок ремонта форм/Заявки/Шапка.docx
+++ b/Участок ремонта форм/Заявки/Шапка.docx
@@ -673,8 +673,6 @@
         </w:rPr>
         <w:tab/>
       </w:r>
-      <w:bookmarkStart w:id="0" w:name="_GoBack"/>
-      <w:bookmarkEnd w:id="0"/>
       <w:r>
         <w:rPr>
           <w:rFonts w:ascii="Times New Roman" w:hAnsi="Times New Roman"/>
@@ -1343,25 +1341,7 @@
                 <w:sz w:val="24"/>
                 <w:szCs w:val="24"/>
               </w:rPr>
-              <w:t xml:space="preserve">№ </w:t>
-            </w:r>
-            <w:proofErr w:type="spellStart"/>
-            <w:r>
-              <w:rPr>
-                <w:rFonts w:ascii="Times New Roman" w:hAnsi="Times New Roman"/>
-                <w:sz w:val="24"/>
-                <w:szCs w:val="24"/>
-              </w:rPr>
-              <w:t>п.п</w:t>
-            </w:r>
-            <w:proofErr w:type="spellEnd"/>
-            <w:r>
-              <w:rPr>
-                <w:rFonts w:ascii="Times New Roman" w:hAnsi="Times New Roman"/>
-                <w:sz w:val="24"/>
-                <w:szCs w:val="24"/>
-              </w:rPr>
-              <w:t>.</w:t>
+              <w:t>№ п.п.</w:t>
             </w:r>
           </w:p>
         </w:tc>
@@ -2050,7 +2030,7 @@
                 <w:sz w:val="22"/>
                 <w:szCs w:val="22"/>
               </w:rPr>
-              <w:t xml:space="preserve">Стекло </w:t>
+              <w:t>Саморез оконный, усиленный, сверло, цинк</w:t>
             </w:r>
           </w:p>
         </w:tc>
@@ -2078,13 +2058,22 @@
                 <w:szCs w:val="22"/>
                 <w:lang w:val="en-US"/>
               </w:rPr>
-              <w:t>10</w:t>
+              <w:t>2</w:t>
             </w:r>
             <w:r>
               <w:rPr>
                 <w:rFonts w:ascii="Times New Roman" w:hAnsi="Times New Roman"/>
                 <w:sz w:val="22"/>
                 <w:szCs w:val="22"/>
+                <w:lang w:val="en-US"/>
+              </w:rPr>
+              <w:t>0</w:t>
+            </w:r>
+            <w:r>
+              <w:rPr>
+                <w:rFonts w:ascii="Times New Roman" w:hAnsi="Times New Roman"/>
+                <w:sz w:val="22"/>
+                <w:szCs w:val="22"/>
               </w:rPr>
               <w:t>0 шт.</w:t>
             </w:r>
@@ -2113,33 +2102,42 @@
                 <w:sz w:val="22"/>
                 <w:szCs w:val="22"/>
               </w:rPr>
-              <w:t>Размер 575х255х4</w:t>
+              <w:t xml:space="preserve">Размер </w:t>
             </w:r>
-          </w:p>
-        </w:tc>
-        <w:tc>
-          <w:tcPr>
-            <w:tcW w:w="1980" w:type="dxa"/>
-            <w:vAlign w:val="center"/>
-          </w:tcPr>
-          <w:p>
-            <w:pPr>
-              <w:pStyle w:val="FR3"/>
-              <w:spacing w:line="240" w:lineRule="auto"/>
-              <w:ind w:firstLine="0"/>
-              <w:jc w:val="center"/>
+            <w:r>
               <w:rPr>
                 <w:rFonts w:ascii="Times New Roman" w:hAnsi="Times New Roman"/>
                 <w:sz w:val="22"/>
                 <w:szCs w:val="22"/>
               </w:rPr>
-            </w:pPr>
-            <w:r>
+              <w:t>4х16</w:t>
+            </w:r>
+          </w:p>
+        </w:tc>
+        <w:tc>
+          <w:tcPr>
+            <w:tcW w:w="1980" w:type="dxa"/>
+            <w:vMerge w:val="restart"/>
+            <w:vAlign w:val="center"/>
+          </w:tcPr>
+          <w:p>
+            <w:pPr>
+              <w:pStyle w:val="FR3"/>
+              <w:spacing w:line="240" w:lineRule="auto"/>
+              <w:ind w:firstLine="0"/>
+              <w:jc w:val="center"/>
               <w:rPr>
                 <w:rFonts w:ascii="Times New Roman" w:hAnsi="Times New Roman"/>
                 <w:sz w:val="22"/>
                 <w:szCs w:val="22"/>
               </w:rPr>
+            </w:pPr>
+            <w:r>
+              <w:rPr>
+                <w:rFonts w:ascii="Times New Roman" w:hAnsi="Times New Roman"/>
+                <w:sz w:val="22"/>
+                <w:szCs w:val="22"/>
+              </w:rPr>
               <w:t>Участок</w:t>
             </w:r>
           </w:p>
@@ -2209,7 +2207,241 @@
                 <w:sz w:val="22"/>
                 <w:szCs w:val="22"/>
               </w:rPr>
-              <w:t>Смотровое окно на пескоструйную камеру</w:t>
+              <w:t>Укрытие конвейра</w:t>
+            </w:r>
+          </w:p>
+        </w:tc>
+        <w:tc>
+          <w:tcPr>
+            <w:tcW w:w="1440" w:type="dxa"/>
+            <w:vAlign w:val="center"/>
+          </w:tcPr>
+          <w:p>
+            <w:pPr>
+              <w:pStyle w:val="FR3"/>
+              <w:spacing w:line="240" w:lineRule="auto"/>
+              <w:ind w:firstLine="0"/>
+              <w:jc w:val="center"/>
+              <w:rPr>
+                <w:rFonts w:ascii="Times New Roman" w:hAnsi="Times New Roman"/>
+                <w:sz w:val="24"/>
+                <w:szCs w:val="24"/>
+              </w:rPr>
+            </w:pPr>
+            <w:r>
+              <w:rPr>
+                <w:rFonts w:ascii="Times New Roman" w:hAnsi="Times New Roman"/>
+                <w:sz w:val="24"/>
+                <w:szCs w:val="24"/>
+              </w:rPr>
+              <w:t>0</w:t>
+            </w:r>
+          </w:p>
+        </w:tc>
+        <w:tc>
+          <w:tcPr>
+            <w:tcW w:w="1568" w:type="dxa"/>
+            <w:vAlign w:val="center"/>
+          </w:tcPr>
+          <w:p>
+            <w:pPr>
+              <w:pStyle w:val="FR3"/>
+              <w:spacing w:line="240" w:lineRule="auto"/>
+              <w:ind w:firstLine="0"/>
+              <w:jc w:val="center"/>
+              <w:rPr>
+                <w:rFonts w:ascii="Times New Roman" w:hAnsi="Times New Roman"/>
+                <w:sz w:val="24"/>
+                <w:szCs w:val="24"/>
+              </w:rPr>
+            </w:pPr>
+            <w:r>
+              <w:rPr>
+                <w:rFonts w:ascii="Times New Roman" w:hAnsi="Times New Roman"/>
+                <w:sz w:val="24"/>
+                <w:szCs w:val="24"/>
+              </w:rPr>
+              <w:t>0</w:t>
+            </w:r>
+          </w:p>
+        </w:tc>
+        <w:tc>
+          <w:tcPr>
+            <w:tcW w:w="1080" w:type="dxa"/>
+            <w:vAlign w:val="center"/>
+          </w:tcPr>
+          <w:p>
+            <w:pPr>
+              <w:pStyle w:val="FR3"/>
+              <w:spacing w:line="240" w:lineRule="auto"/>
+              <w:ind w:firstLine="0"/>
+              <w:jc w:val="center"/>
+              <w:rPr>
+                <w:rFonts w:ascii="Times New Roman" w:hAnsi="Times New Roman"/>
+                <w:sz w:val="24"/>
+                <w:szCs w:val="24"/>
+              </w:rPr>
+            </w:pPr>
+          </w:p>
+        </w:tc>
+      </w:tr>
+      <w:tr>
+        <w:trPr>
+          <w:trHeight w:val="106"/>
+        </w:trPr>
+        <w:tc>
+          <w:tcPr>
+            <w:tcW w:w="540" w:type="dxa"/>
+          </w:tcPr>
+          <w:p>
+            <w:pPr>
+              <w:pStyle w:val="FR3"/>
+              <w:spacing w:line="360" w:lineRule="auto"/>
+              <w:ind w:firstLine="0"/>
+              <w:jc w:val="center"/>
+              <w:rPr>
+                <w:rFonts w:ascii="Times New Roman" w:hAnsi="Times New Roman"/>
+                <w:sz w:val="24"/>
+                <w:szCs w:val="24"/>
+              </w:rPr>
+            </w:pPr>
+            <w:r>
+              <w:rPr>
+                <w:rFonts w:ascii="Times New Roman" w:hAnsi="Times New Roman"/>
+                <w:sz w:val="24"/>
+                <w:szCs w:val="24"/>
+              </w:rPr>
+              <w:t>2.</w:t>
+            </w:r>
+          </w:p>
+        </w:tc>
+        <w:tc>
+          <w:tcPr>
+            <w:tcW w:w="2160" w:type="dxa"/>
+            <w:vAlign w:val="center"/>
+          </w:tcPr>
+          <w:p>
+            <w:pPr>
+              <w:pStyle w:val="FR3"/>
+              <w:spacing w:line="240" w:lineRule="auto"/>
+              <w:ind w:firstLine="0"/>
+              <w:jc w:val="center"/>
+              <w:rPr>
+                <w:rFonts w:ascii="Times New Roman" w:hAnsi="Times New Roman"/>
+                <w:sz w:val="22"/>
+                <w:szCs w:val="22"/>
+              </w:rPr>
+            </w:pPr>
+            <w:r>
+              <w:rPr>
+                <w:rFonts w:ascii="Times New Roman" w:hAnsi="Times New Roman"/>
+                <w:sz w:val="22"/>
+                <w:szCs w:val="22"/>
+              </w:rPr>
+              <w:t>Паста гои</w:t>
+            </w:r>
+          </w:p>
+        </w:tc>
+        <w:tc>
+          <w:tcPr>
+            <w:tcW w:w="1080" w:type="dxa"/>
+            <w:vAlign w:val="center"/>
+          </w:tcPr>
+          <w:p>
+            <w:pPr>
+              <w:pStyle w:val="FR3"/>
+              <w:spacing w:line="240" w:lineRule="auto"/>
+              <w:ind w:firstLine="0"/>
+              <w:jc w:val="center"/>
+              <w:rPr>
+                <w:rFonts w:ascii="Times New Roman" w:hAnsi="Times New Roman"/>
+                <w:sz w:val="22"/>
+                <w:szCs w:val="22"/>
+              </w:rPr>
+            </w:pPr>
+            <w:r>
+              <w:rPr>
+                <w:rFonts w:ascii="Times New Roman" w:hAnsi="Times New Roman"/>
+                <w:sz w:val="22"/>
+                <w:szCs w:val="22"/>
+              </w:rPr>
+              <w:t>1 брусок</w:t>
+            </w:r>
+            <w:bookmarkStart w:id="0" w:name="_GoBack"/>
+            <w:bookmarkEnd w:id="0"/>
+          </w:p>
+        </w:tc>
+        <w:tc>
+          <w:tcPr>
+            <w:tcW w:w="2520" w:type="dxa"/>
+            <w:vAlign w:val="center"/>
+          </w:tcPr>
+          <w:p>
+            <w:pPr>
+              <w:pStyle w:val="FR3"/>
+              <w:spacing w:line="240" w:lineRule="auto"/>
+              <w:ind w:firstLine="0"/>
+              <w:jc w:val="center"/>
+              <w:rPr>
+                <w:rFonts w:ascii="Times New Roman" w:hAnsi="Times New Roman"/>
+                <w:sz w:val="22"/>
+                <w:szCs w:val="22"/>
+              </w:rPr>
+            </w:pPr>
+            <w:r>
+              <w:rPr>
+                <w:rFonts w:ascii="Times New Roman" w:hAnsi="Times New Roman"/>
+                <w:sz w:val="22"/>
+                <w:szCs w:val="22"/>
+              </w:rPr>
+              <w:t>Паста №3</w:t>
+            </w:r>
+          </w:p>
+        </w:tc>
+        <w:tc>
+          <w:tcPr>
+            <w:tcW w:w="1980" w:type="dxa"/>
+            <w:vMerge/>
+            <w:vAlign w:val="center"/>
+          </w:tcPr>
+          <w:p>
+            <w:pPr>
+              <w:pStyle w:val="FR3"/>
+              <w:spacing w:line="240" w:lineRule="auto"/>
+              <w:ind w:firstLine="0"/>
+              <w:jc w:val="center"/>
+              <w:rPr>
+                <w:rFonts w:ascii="Times New Roman" w:hAnsi="Times New Roman"/>
+                <w:sz w:val="22"/>
+                <w:szCs w:val="22"/>
+              </w:rPr>
+            </w:pPr>
+          </w:p>
+        </w:tc>
+        <w:tc>
+          <w:tcPr>
+            <w:tcW w:w="2392" w:type="dxa"/>
+            <w:vAlign w:val="center"/>
+          </w:tcPr>
+          <w:p>
+            <w:pPr>
+              <w:pStyle w:val="FR3"/>
+              <w:spacing w:line="240" w:lineRule="auto"/>
+              <w:ind w:firstLine="0"/>
+              <w:jc w:val="center"/>
+              <w:rPr>
+                <w:rFonts w:ascii="Times New Roman" w:hAnsi="Times New Roman"/>
+                <w:sz w:val="22"/>
+                <w:szCs w:val="22"/>
+              </w:rPr>
+            </w:pPr>
+            <w:r>
+              <w:rPr>
+                <w:rFonts w:ascii="Times New Roman" w:hAnsi="Times New Roman"/>
+                <w:sz w:val="22"/>
+                <w:szCs w:val="22"/>
+              </w:rPr>
+              <w:t>Полировочные работы</w:t>
             </w:r>
           </w:p>
         </w:tc>

--- a/Участок ремонта форм/Заявки/Шапка.docx
+++ b/Участок ремонта форм/Заявки/Шапка.docx
@@ -1,6 +1,6 @@
 
 <file path=word/document.xml><?xml version="1.0" encoding="utf-8"?>
-<w:document xmlns:wpc="http://schemas.microsoft.com/office/word/2010/wordprocessingCanvas" xmlns:mc="http://schemas.openxmlformats.org/markup-compatibility/2006" xmlns:o="urn:schemas-microsoft-com:office:office" xmlns:r="http://schemas.openxmlformats.org/officeDocument/2006/relationships" xmlns:m="http://schemas.openxmlformats.org/officeDocument/2006/math" xmlns:v="urn:schemas-microsoft-com:vml" xmlns:wp14="http://schemas.microsoft.com/office/word/2010/wordprocessingDrawing" xmlns:wp="http://schemas.openxmlformats.org/drawingml/2006/wordprocessingDrawing" xmlns:w10="urn:schemas-microsoft-com:office:word" xmlns:w="http://schemas.openxmlformats.org/wordprocessingml/2006/main" xmlns:w14="http://schemas.microsoft.com/office/word/2010/wordml" xmlns:w15="http://schemas.microsoft.com/office/word/2012/wordml" xmlns:wpg="http://schemas.microsoft.com/office/word/2010/wordprocessingGroup" xmlns:wpi="http://schemas.microsoft.com/office/word/2010/wordprocessingInk" xmlns:wne="http://schemas.microsoft.com/office/word/2006/wordml" xmlns:wps="http://schemas.microsoft.com/office/word/2010/wordprocessingShape" mc:Ignorable="w14 w15 wp14">
+<w:document xmlns:wpc="http://schemas.microsoft.com/office/word/2010/wordprocessingCanvas" xmlns:cx="http://schemas.microsoft.com/office/drawing/2014/chartex" xmlns:cx1="http://schemas.microsoft.com/office/drawing/2015/9/8/chartex" xmlns:cx2="http://schemas.microsoft.com/office/drawing/2015/10/21/chartex" xmlns:cx3="http://schemas.microsoft.com/office/drawing/2016/5/9/chartex" xmlns:cx4="http://schemas.microsoft.com/office/drawing/2016/5/10/chartex" xmlns:cx5="http://schemas.microsoft.com/office/drawing/2016/5/11/chartex" xmlns:cx6="http://schemas.microsoft.com/office/drawing/2016/5/12/chartex" xmlns:cx7="http://schemas.microsoft.com/office/drawing/2016/5/13/chartex" xmlns:cx8="http://schemas.microsoft.com/office/drawing/2016/5/14/chartex" xmlns:mc="http://schemas.openxmlformats.org/markup-compatibility/2006" xmlns:aink="http://schemas.microsoft.com/office/drawing/2016/ink" xmlns:am3d="http://schemas.microsoft.com/office/drawing/2017/model3d" xmlns:o="urn:schemas-microsoft-com:office:office" xmlns:r="http://schemas.openxmlformats.org/officeDocument/2006/relationships" xmlns:m="http://schemas.openxmlformats.org/officeDocument/2006/math" xmlns:v="urn:schemas-microsoft-com:vml" xmlns:wp14="http://schemas.microsoft.com/office/word/2010/wordprocessingDrawing" xmlns:wp="http://schemas.openxmlformats.org/drawingml/2006/wordprocessingDrawing" xmlns:w10="urn:schemas-microsoft-com:office:word" xmlns:w="http://schemas.openxmlformats.org/wordprocessingml/2006/main" xmlns:w14="http://schemas.microsoft.com/office/word/2010/wordml" xmlns:w15="http://schemas.microsoft.com/office/word/2012/wordml" xmlns:w16cid="http://schemas.microsoft.com/office/word/2016/wordml/cid" xmlns:w16se="http://schemas.microsoft.com/office/word/2015/wordml/symex" xmlns:wpg="http://schemas.microsoft.com/office/word/2010/wordprocessingGroup" xmlns:wpi="http://schemas.microsoft.com/office/word/2010/wordprocessingInk" xmlns:wne="http://schemas.microsoft.com/office/word/2006/wordml" xmlns:wps="http://schemas.microsoft.com/office/word/2010/wordprocessingShape" mc:Ignorable="w14 w15 w16se w16cid wp14">
   <w:body>
     <w:p>
       <w:pPr>
@@ -186,7 +186,15 @@
           <w:sz w:val="24"/>
           <w:szCs w:val="24"/>
         </w:rPr>
-        <w:t>директора по ПиТ</w:t>
+        <w:t>директора</w:t>
+      </w:r>
+      <w:r>
+        <w:rPr>
+          <w:rFonts w:ascii="Times New Roman" w:hAnsi="Times New Roman"/>
+          <w:sz w:val="24"/>
+          <w:szCs w:val="24"/>
+        </w:rPr>
+        <w:tab/>
       </w:r>
       <w:r>
         <w:rPr>
@@ -1302,9 +1310,9 @@
       </w:tblPr>
       <w:tblGrid>
         <w:gridCol w:w="540"/>
-        <w:gridCol w:w="2160"/>
-        <w:gridCol w:w="1080"/>
-        <w:gridCol w:w="2520"/>
+        <w:gridCol w:w="2041"/>
+        <w:gridCol w:w="1417"/>
+        <w:gridCol w:w="2302"/>
         <w:gridCol w:w="1980"/>
         <w:gridCol w:w="2392"/>
         <w:gridCol w:w="1440"/>
@@ -1341,13 +1349,30 @@
                 <w:sz w:val="24"/>
                 <w:szCs w:val="24"/>
               </w:rPr>
-              <w:t>№ п.п.</w:t>
+              <w:t>№ п.</w:t>
+            </w:r>
+            <w:r>
+              <w:rPr>
+                <w:rFonts w:ascii="Times New Roman" w:hAnsi="Times New Roman"/>
+                <w:sz w:val="24"/>
+                <w:szCs w:val="24"/>
+                <w:lang w:val="en-US"/>
+              </w:rPr>
+              <w:t xml:space="preserve"> </w:t>
+            </w:r>
+            <w:r>
+              <w:rPr>
+                <w:rFonts w:ascii="Times New Roman" w:hAnsi="Times New Roman"/>
+                <w:sz w:val="24"/>
+                <w:szCs w:val="24"/>
+              </w:rPr>
+              <w:t>п.</w:t>
             </w:r>
           </w:p>
         </w:tc>
         <w:tc>
           <w:tcPr>
-            <w:tcW w:w="2160" w:type="dxa"/>
+            <w:tcW w:w="2041" w:type="dxa"/>
             <w:vMerge w:val="restart"/>
             <w:vAlign w:val="center"/>
           </w:tcPr>
@@ -1375,7 +1400,7 @@
         </w:tc>
         <w:tc>
           <w:tcPr>
-            <w:tcW w:w="1080" w:type="dxa"/>
+            <w:tcW w:w="1417" w:type="dxa"/>
             <w:vMerge w:val="restart"/>
             <w:vAlign w:val="center"/>
           </w:tcPr>
@@ -1403,7 +1428,7 @@
         </w:tc>
         <w:tc>
           <w:tcPr>
-            <w:tcW w:w="2520" w:type="dxa"/>
+            <w:tcW w:w="2302" w:type="dxa"/>
             <w:vMerge w:val="restart"/>
             <w:vAlign w:val="center"/>
           </w:tcPr>
@@ -1570,7 +1595,7 @@
         </w:tc>
         <w:tc>
           <w:tcPr>
-            <w:tcW w:w="2160" w:type="dxa"/>
+            <w:tcW w:w="2041" w:type="dxa"/>
             <w:vMerge/>
             <w:vAlign w:val="center"/>
           </w:tcPr>
@@ -1590,7 +1615,7 @@
         </w:tc>
         <w:tc>
           <w:tcPr>
-            <w:tcW w:w="1080" w:type="dxa"/>
+            <w:tcW w:w="1417" w:type="dxa"/>
             <w:vMerge/>
             <w:vAlign w:val="center"/>
           </w:tcPr>
@@ -1610,7 +1635,7 @@
         </w:tc>
         <w:tc>
           <w:tcPr>
-            <w:tcW w:w="2520" w:type="dxa"/>
+            <w:tcW w:w="2302" w:type="dxa"/>
             <w:vMerge/>
             <w:vAlign w:val="center"/>
           </w:tcPr>
@@ -1770,7 +1795,7 @@
         </w:tc>
         <w:tc>
           <w:tcPr>
-            <w:tcW w:w="2160" w:type="dxa"/>
+            <w:tcW w:w="2041" w:type="dxa"/>
           </w:tcPr>
           <w:p>
             <w:pPr>
@@ -1796,7 +1821,7 @@
         </w:tc>
         <w:tc>
           <w:tcPr>
-            <w:tcW w:w="1080" w:type="dxa"/>
+            <w:tcW w:w="1417" w:type="dxa"/>
           </w:tcPr>
           <w:p>
             <w:pPr>
@@ -1822,7 +1847,7 @@
         </w:tc>
         <w:tc>
           <w:tcPr>
-            <w:tcW w:w="2520" w:type="dxa"/>
+            <w:tcW w:w="2302" w:type="dxa"/>
           </w:tcPr>
           <w:p>
             <w:pPr>
@@ -2009,7 +2034,28 @@
         </w:tc>
         <w:tc>
           <w:tcPr>
-            <w:tcW w:w="2160" w:type="dxa"/>
+            <w:tcW w:w="2041" w:type="dxa"/>
+            <w:vAlign w:val="center"/>
+          </w:tcPr>
+          <w:p>
+            <w:pPr>
+              <w:rPr>
+                <w:sz w:val="22"/>
+                <w:szCs w:val="22"/>
+              </w:rPr>
+            </w:pPr>
+            <w:r>
+              <w:rPr>
+                <w:sz w:val="22"/>
+                <w:szCs w:val="22"/>
+              </w:rPr>
+              <w:t>Штангенциркуль цифровой ШЦЦ-I-150 0.01</w:t>
+            </w:r>
+          </w:p>
+        </w:tc>
+        <w:tc>
+          <w:tcPr>
+            <w:tcW w:w="1417" w:type="dxa"/>
             <w:vAlign w:val="center"/>
           </w:tcPr>
           <w:p>
@@ -2030,94 +2076,36 @@
                 <w:sz w:val="22"/>
                 <w:szCs w:val="22"/>
               </w:rPr>
-              <w:t>Саморез оконный, усиленный, сверло, цинк</w:t>
+              <w:t>1</w:t>
+            </w:r>
+            <w:r>
+              <w:rPr>
+                <w:rFonts w:ascii="Times New Roman" w:hAnsi="Times New Roman"/>
+                <w:sz w:val="22"/>
+                <w:szCs w:val="22"/>
+              </w:rPr>
+              <w:t xml:space="preserve"> шт.</w:t>
             </w:r>
           </w:p>
         </w:tc>
         <w:tc>
           <w:tcPr>
-            <w:tcW w:w="1080" w:type="dxa"/>
+            <w:tcW w:w="2302" w:type="dxa"/>
             <w:vAlign w:val="center"/>
           </w:tcPr>
           <w:p>
             <w:pPr>
-              <w:pStyle w:val="FR3"/>
-              <w:spacing w:line="240" w:lineRule="auto"/>
-              <w:ind w:firstLine="0"/>
               <w:jc w:val="center"/>
               <w:rPr>
-                <w:rFonts w:ascii="Times New Roman" w:hAnsi="Times New Roman"/>
-                <w:sz w:val="22"/>
-                <w:szCs w:val="22"/>
+                <w:sz w:val="20"/>
+                <w:szCs w:val="20"/>
               </w:rPr>
             </w:pPr>
-            <w:r>
-              <w:rPr>
-                <w:rFonts w:ascii="Times New Roman" w:hAnsi="Times New Roman"/>
-                <w:sz w:val="22"/>
-                <w:szCs w:val="22"/>
-                <w:lang w:val="en-US"/>
-              </w:rPr>
-              <w:t>2</w:t>
-            </w:r>
-            <w:r>
-              <w:rPr>
-                <w:rFonts w:ascii="Times New Roman" w:hAnsi="Times New Roman"/>
-                <w:sz w:val="22"/>
-                <w:szCs w:val="22"/>
-                <w:lang w:val="en-US"/>
-              </w:rPr>
-              <w:t>0</w:t>
-            </w:r>
-            <w:r>
-              <w:rPr>
-                <w:rFonts w:ascii="Times New Roman" w:hAnsi="Times New Roman"/>
-                <w:sz w:val="22"/>
-                <w:szCs w:val="22"/>
-              </w:rPr>
-              <w:t>0 шт.</w:t>
-            </w:r>
-          </w:p>
-        </w:tc>
-        <w:tc>
-          <w:tcPr>
-            <w:tcW w:w="2520" w:type="dxa"/>
-            <w:vAlign w:val="center"/>
-          </w:tcPr>
-          <w:p>
-            <w:pPr>
-              <w:pStyle w:val="FR3"/>
-              <w:spacing w:line="240" w:lineRule="auto"/>
-              <w:ind w:firstLine="0"/>
-              <w:jc w:val="center"/>
-              <w:rPr>
-                <w:rFonts w:ascii="Times New Roman" w:hAnsi="Times New Roman"/>
-                <w:sz w:val="22"/>
-                <w:szCs w:val="22"/>
-              </w:rPr>
-            </w:pPr>
-            <w:r>
-              <w:rPr>
-                <w:rFonts w:ascii="Times New Roman" w:hAnsi="Times New Roman"/>
-                <w:sz w:val="22"/>
-                <w:szCs w:val="22"/>
-              </w:rPr>
-              <w:t xml:space="preserve">Размер </w:t>
-            </w:r>
-            <w:r>
-              <w:rPr>
-                <w:rFonts w:ascii="Times New Roman" w:hAnsi="Times New Roman"/>
-                <w:sz w:val="22"/>
-                <w:szCs w:val="22"/>
-              </w:rPr>
-              <w:t>4х16</w:t>
-            </w:r>
           </w:p>
         </w:tc>
         <w:tc>
           <w:tcPr>
             <w:tcW w:w="1980" w:type="dxa"/>
-            <w:vMerge w:val="restart"/>
             <w:vAlign w:val="center"/>
           </w:tcPr>
           <w:p>
@@ -2207,7 +2195,7 @@
                 <w:sz w:val="22"/>
                 <w:szCs w:val="22"/>
               </w:rPr>
-              <w:t>Укрытие конвейра</w:t>
+              <w:t>Для измерений</w:t>
             </w:r>
           </w:p>
         </w:tc>
@@ -2255,248 +2243,6 @@
                 <w:szCs w:val="24"/>
               </w:rPr>
             </w:pPr>
-            <w:r>
-              <w:rPr>
-                <w:rFonts w:ascii="Times New Roman" w:hAnsi="Times New Roman"/>
-                <w:sz w:val="24"/>
-                <w:szCs w:val="24"/>
-              </w:rPr>
-              <w:t>0</w:t>
-            </w:r>
-          </w:p>
-        </w:tc>
-        <w:tc>
-          <w:tcPr>
-            <w:tcW w:w="1080" w:type="dxa"/>
-            <w:vAlign w:val="center"/>
-          </w:tcPr>
-          <w:p>
-            <w:pPr>
-              <w:pStyle w:val="FR3"/>
-              <w:spacing w:line="240" w:lineRule="auto"/>
-              <w:ind w:firstLine="0"/>
-              <w:jc w:val="center"/>
-              <w:rPr>
-                <w:rFonts w:ascii="Times New Roman" w:hAnsi="Times New Roman"/>
-                <w:sz w:val="24"/>
-                <w:szCs w:val="24"/>
-              </w:rPr>
-            </w:pPr>
-          </w:p>
-        </w:tc>
-      </w:tr>
-      <w:tr>
-        <w:trPr>
-          <w:trHeight w:val="106"/>
-        </w:trPr>
-        <w:tc>
-          <w:tcPr>
-            <w:tcW w:w="540" w:type="dxa"/>
-          </w:tcPr>
-          <w:p>
-            <w:pPr>
-              <w:pStyle w:val="FR3"/>
-              <w:spacing w:line="360" w:lineRule="auto"/>
-              <w:ind w:firstLine="0"/>
-              <w:jc w:val="center"/>
-              <w:rPr>
-                <w:rFonts w:ascii="Times New Roman" w:hAnsi="Times New Roman"/>
-                <w:sz w:val="24"/>
-                <w:szCs w:val="24"/>
-              </w:rPr>
-            </w:pPr>
-            <w:r>
-              <w:rPr>
-                <w:rFonts w:ascii="Times New Roman" w:hAnsi="Times New Roman"/>
-                <w:sz w:val="24"/>
-                <w:szCs w:val="24"/>
-              </w:rPr>
-              <w:t>2.</w:t>
-            </w:r>
-          </w:p>
-        </w:tc>
-        <w:tc>
-          <w:tcPr>
-            <w:tcW w:w="2160" w:type="dxa"/>
-            <w:vAlign w:val="center"/>
-          </w:tcPr>
-          <w:p>
-            <w:pPr>
-              <w:pStyle w:val="FR3"/>
-              <w:spacing w:line="240" w:lineRule="auto"/>
-              <w:ind w:firstLine="0"/>
-              <w:jc w:val="center"/>
-              <w:rPr>
-                <w:rFonts w:ascii="Times New Roman" w:hAnsi="Times New Roman"/>
-                <w:sz w:val="22"/>
-                <w:szCs w:val="22"/>
-              </w:rPr>
-            </w:pPr>
-            <w:r>
-              <w:rPr>
-                <w:rFonts w:ascii="Times New Roman" w:hAnsi="Times New Roman"/>
-                <w:sz w:val="22"/>
-                <w:szCs w:val="22"/>
-              </w:rPr>
-              <w:t>Паста гои</w:t>
-            </w:r>
-          </w:p>
-        </w:tc>
-        <w:tc>
-          <w:tcPr>
-            <w:tcW w:w="1080" w:type="dxa"/>
-            <w:vAlign w:val="center"/>
-          </w:tcPr>
-          <w:p>
-            <w:pPr>
-              <w:pStyle w:val="FR3"/>
-              <w:spacing w:line="240" w:lineRule="auto"/>
-              <w:ind w:firstLine="0"/>
-              <w:jc w:val="center"/>
-              <w:rPr>
-                <w:rFonts w:ascii="Times New Roman" w:hAnsi="Times New Roman"/>
-                <w:sz w:val="22"/>
-                <w:szCs w:val="22"/>
-              </w:rPr>
-            </w:pPr>
-            <w:r>
-              <w:rPr>
-                <w:rFonts w:ascii="Times New Roman" w:hAnsi="Times New Roman"/>
-                <w:sz w:val="22"/>
-                <w:szCs w:val="22"/>
-              </w:rPr>
-              <w:t>1 брусок</w:t>
-            </w:r>
-            <w:bookmarkStart w:id="0" w:name="_GoBack"/>
-            <w:bookmarkEnd w:id="0"/>
-          </w:p>
-        </w:tc>
-        <w:tc>
-          <w:tcPr>
-            <w:tcW w:w="2520" w:type="dxa"/>
-            <w:vAlign w:val="center"/>
-          </w:tcPr>
-          <w:p>
-            <w:pPr>
-              <w:pStyle w:val="FR3"/>
-              <w:spacing w:line="240" w:lineRule="auto"/>
-              <w:ind w:firstLine="0"/>
-              <w:jc w:val="center"/>
-              <w:rPr>
-                <w:rFonts w:ascii="Times New Roman" w:hAnsi="Times New Roman"/>
-                <w:sz w:val="22"/>
-                <w:szCs w:val="22"/>
-              </w:rPr>
-            </w:pPr>
-            <w:r>
-              <w:rPr>
-                <w:rFonts w:ascii="Times New Roman" w:hAnsi="Times New Roman"/>
-                <w:sz w:val="22"/>
-                <w:szCs w:val="22"/>
-              </w:rPr>
-              <w:t>Паста №3</w:t>
-            </w:r>
-          </w:p>
-        </w:tc>
-        <w:tc>
-          <w:tcPr>
-            <w:tcW w:w="1980" w:type="dxa"/>
-            <w:vMerge/>
-            <w:vAlign w:val="center"/>
-          </w:tcPr>
-          <w:p>
-            <w:pPr>
-              <w:pStyle w:val="FR3"/>
-              <w:spacing w:line="240" w:lineRule="auto"/>
-              <w:ind w:firstLine="0"/>
-              <w:jc w:val="center"/>
-              <w:rPr>
-                <w:rFonts w:ascii="Times New Roman" w:hAnsi="Times New Roman"/>
-                <w:sz w:val="22"/>
-                <w:szCs w:val="22"/>
-              </w:rPr>
-            </w:pPr>
-          </w:p>
-        </w:tc>
-        <w:tc>
-          <w:tcPr>
-            <w:tcW w:w="2392" w:type="dxa"/>
-            <w:vAlign w:val="center"/>
-          </w:tcPr>
-          <w:p>
-            <w:pPr>
-              <w:pStyle w:val="FR3"/>
-              <w:spacing w:line="240" w:lineRule="auto"/>
-              <w:ind w:firstLine="0"/>
-              <w:jc w:val="center"/>
-              <w:rPr>
-                <w:rFonts w:ascii="Times New Roman" w:hAnsi="Times New Roman"/>
-                <w:sz w:val="22"/>
-                <w:szCs w:val="22"/>
-              </w:rPr>
-            </w:pPr>
-            <w:r>
-              <w:rPr>
-                <w:rFonts w:ascii="Times New Roman" w:hAnsi="Times New Roman"/>
-                <w:sz w:val="22"/>
-                <w:szCs w:val="22"/>
-              </w:rPr>
-              <w:t>Полировочные работы</w:t>
-            </w:r>
-          </w:p>
-        </w:tc>
-        <w:tc>
-          <w:tcPr>
-            <w:tcW w:w="1440" w:type="dxa"/>
-            <w:vAlign w:val="center"/>
-          </w:tcPr>
-          <w:p>
-            <w:pPr>
-              <w:pStyle w:val="FR3"/>
-              <w:spacing w:line="240" w:lineRule="auto"/>
-              <w:ind w:firstLine="0"/>
-              <w:jc w:val="center"/>
-              <w:rPr>
-                <w:rFonts w:ascii="Times New Roman" w:hAnsi="Times New Roman"/>
-                <w:sz w:val="24"/>
-                <w:szCs w:val="24"/>
-              </w:rPr>
-            </w:pPr>
-            <w:r>
-              <w:rPr>
-                <w:rFonts w:ascii="Times New Roman" w:hAnsi="Times New Roman"/>
-                <w:sz w:val="24"/>
-                <w:szCs w:val="24"/>
-              </w:rPr>
-              <w:t>0</w:t>
-            </w:r>
-          </w:p>
-        </w:tc>
-        <w:tc>
-          <w:tcPr>
-            <w:tcW w:w="1568" w:type="dxa"/>
-            <w:vAlign w:val="center"/>
-          </w:tcPr>
-          <w:p>
-            <w:pPr>
-              <w:pStyle w:val="FR3"/>
-              <w:spacing w:line="240" w:lineRule="auto"/>
-              <w:ind w:firstLine="0"/>
-              <w:jc w:val="center"/>
-              <w:rPr>
-                <w:rFonts w:ascii="Times New Roman" w:hAnsi="Times New Roman"/>
-                <w:sz w:val="24"/>
-                <w:szCs w:val="24"/>
-              </w:rPr>
-            </w:pPr>
-            <w:r>
-              <w:rPr>
-                <w:rFonts w:ascii="Times New Roman" w:hAnsi="Times New Roman"/>
-                <w:sz w:val="24"/>
-                <w:szCs w:val="24"/>
-              </w:rPr>
-              <w:t>0</w:t>
-            </w:r>
           </w:p>
         </w:tc>
         <w:tc>
@@ -2566,24 +2312,21 @@
       <w:r>
         <w:rPr>
           <w:rFonts w:ascii="Times New Roman" w:hAnsi="Times New Roman"/>
-          <w:sz w:val="24"/>
-          <w:szCs w:val="24"/>
+          <w:szCs w:val="28"/>
         </w:rPr>
         <w:t xml:space="preserve">Ответственное лицо </w:t>
       </w:r>
       <w:r>
         <w:rPr>
           <w:rFonts w:ascii="Times New Roman" w:hAnsi="Times New Roman"/>
-          <w:sz w:val="24"/>
-          <w:szCs w:val="24"/>
+          <w:szCs w:val="28"/>
         </w:rPr>
         <w:t>подразделения-</w:t>
       </w:r>
       <w:r>
         <w:rPr>
           <w:rFonts w:ascii="Times New Roman" w:hAnsi="Times New Roman"/>
-          <w:sz w:val="24"/>
-          <w:szCs w:val="24"/>
+          <w:szCs w:val="28"/>
         </w:rPr>
         <w:t>заказчика</w:t>
       </w:r>
@@ -2609,14 +2352,6 @@
           <w:sz w:val="24"/>
           <w:szCs w:val="24"/>
         </w:rPr>
-        <w:tab/>
-      </w:r>
-      <w:r>
-        <w:rPr>
-          <w:rFonts w:ascii="Times New Roman" w:hAnsi="Times New Roman"/>
-          <w:sz w:val="24"/>
-          <w:szCs w:val="24"/>
-        </w:rPr>
         <w:t>_______________</w:t>
       </w:r>
       <w:r>
@@ -2666,6 +2401,14 @@
           <w:szCs w:val="24"/>
         </w:rPr>
         <w:t>__</w:t>
+      </w:r>
+      <w:r>
+        <w:rPr>
+          <w:rFonts w:ascii="Times New Roman" w:hAnsi="Times New Roman"/>
+          <w:sz w:val="24"/>
+          <w:szCs w:val="24"/>
+        </w:rPr>
+        <w:t>_______</w:t>
       </w:r>
     </w:p>
     <w:p>
@@ -2814,7 +2557,7 @@
       <w:pPr>
         <w:pStyle w:val="FR3"/>
         <w:spacing w:line="240" w:lineRule="auto"/>
-        <w:ind w:left="-360" w:firstLine="360"/>
+        <w:ind w:left="-360" w:firstLine="1068"/>
         <w:rPr>
           <w:rFonts w:ascii="Times New Roman" w:hAnsi="Times New Roman"/>
           <w:sz w:val="24"/>
@@ -2829,129 +2572,74 @@
         <w:ind w:left="-360" w:firstLine="1068"/>
         <w:rPr>
           <w:rFonts w:ascii="Times New Roman" w:hAnsi="Times New Roman"/>
-          <w:sz w:val="24"/>
-          <w:szCs w:val="24"/>
+          <w:szCs w:val="28"/>
         </w:rPr>
       </w:pPr>
       <w:r>
         <w:rPr>
           <w:rFonts w:ascii="Times New Roman" w:hAnsi="Times New Roman"/>
-          <w:sz w:val="24"/>
-          <w:szCs w:val="24"/>
-        </w:rPr>
-        <w:t>Инженер по МТС</w:t>
-      </w:r>
-      <w:r>
-        <w:rPr>
-          <w:rFonts w:ascii="Times New Roman" w:hAnsi="Times New Roman"/>
-          <w:sz w:val="24"/>
-          <w:szCs w:val="24"/>
-        </w:rPr>
-        <w:tab/>
-      </w:r>
-      <w:r>
-        <w:rPr>
-          <w:rFonts w:ascii="Times New Roman" w:hAnsi="Times New Roman"/>
-          <w:sz w:val="24"/>
-          <w:szCs w:val="24"/>
-        </w:rPr>
-        <w:tab/>
-      </w:r>
-      <w:r>
-        <w:rPr>
-          <w:rFonts w:ascii="Times New Roman" w:hAnsi="Times New Roman"/>
-          <w:sz w:val="24"/>
-          <w:szCs w:val="24"/>
-        </w:rPr>
-        <w:tab/>
-      </w:r>
-      <w:r>
-        <w:rPr>
-          <w:rFonts w:ascii="Times New Roman" w:hAnsi="Times New Roman"/>
-          <w:sz w:val="24"/>
-          <w:szCs w:val="24"/>
-        </w:rPr>
-        <w:tab/>
-      </w:r>
-      <w:r>
-        <w:rPr>
-          <w:rFonts w:ascii="Times New Roman" w:hAnsi="Times New Roman"/>
-          <w:sz w:val="24"/>
-          <w:szCs w:val="24"/>
-        </w:rPr>
-        <w:tab/>
-      </w:r>
-      <w:r>
-        <w:rPr>
-          <w:rFonts w:ascii="Times New Roman" w:hAnsi="Times New Roman"/>
-          <w:sz w:val="24"/>
-          <w:szCs w:val="24"/>
-        </w:rPr>
-        <w:tab/>
-      </w:r>
-      <w:r>
-        <w:rPr>
-          <w:rFonts w:ascii="Times New Roman" w:hAnsi="Times New Roman"/>
-          <w:sz w:val="24"/>
-          <w:szCs w:val="24"/>
-        </w:rPr>
-        <w:tab/>
-      </w:r>
-      <w:r>
-        <w:rPr>
-          <w:rFonts w:ascii="Times New Roman" w:hAnsi="Times New Roman"/>
-          <w:sz w:val="24"/>
-          <w:szCs w:val="24"/>
-        </w:rPr>
-        <w:t>___</w:t>
-      </w:r>
-      <w:r>
-        <w:rPr>
-          <w:rFonts w:ascii="Times New Roman" w:hAnsi="Times New Roman"/>
-          <w:sz w:val="24"/>
-          <w:szCs w:val="24"/>
-        </w:rPr>
-        <w:t>____________</w:t>
-      </w:r>
-      <w:r>
-        <w:rPr>
-          <w:rFonts w:ascii="Times New Roman" w:hAnsi="Times New Roman"/>
-          <w:sz w:val="24"/>
-          <w:szCs w:val="24"/>
-        </w:rPr>
-        <w:tab/>
-      </w:r>
-      <w:r>
-        <w:rPr>
-          <w:rFonts w:ascii="Times New Roman" w:hAnsi="Times New Roman"/>
-          <w:sz w:val="24"/>
-          <w:szCs w:val="24"/>
-        </w:rPr>
-        <w:t>_____________________</w:t>
-      </w:r>
-      <w:r>
-        <w:rPr>
-          <w:rFonts w:ascii="Times New Roman" w:hAnsi="Times New Roman"/>
-          <w:sz w:val="24"/>
-          <w:szCs w:val="24"/>
-        </w:rPr>
-        <w:tab/>
-      </w:r>
-      <w:r>
-        <w:rPr>
-          <w:rFonts w:ascii="Times New Roman" w:hAnsi="Times New Roman"/>
-          <w:sz w:val="24"/>
-          <w:szCs w:val="24"/>
-        </w:rPr>
-        <w:t>______</w:t>
-      </w:r>
-      <w:r>
-        <w:rPr>
-          <w:rFonts w:ascii="Times New Roman" w:hAnsi="Times New Roman"/>
-          <w:sz w:val="24"/>
-          <w:szCs w:val="24"/>
-        </w:rPr>
-        <w:t>________</w:t>
+          <w:szCs w:val="28"/>
+        </w:rPr>
+        <w:t>Начальник ОМТС</w:t>
+      </w:r>
+      <w:r>
+        <w:rPr>
+          <w:rFonts w:ascii="Times New Roman" w:hAnsi="Times New Roman"/>
+          <w:szCs w:val="28"/>
+        </w:rPr>
+        <w:tab/>
+      </w:r>
+      <w:r>
+        <w:rPr>
+          <w:rFonts w:ascii="Times New Roman" w:hAnsi="Times New Roman"/>
+          <w:szCs w:val="28"/>
+        </w:rPr>
+        <w:tab/>
+      </w:r>
+      <w:r>
+        <w:rPr>
+          <w:rFonts w:ascii="Times New Roman" w:hAnsi="Times New Roman"/>
+          <w:szCs w:val="28"/>
+        </w:rPr>
+        <w:tab/>
+      </w:r>
+      <w:r>
+        <w:rPr>
+          <w:rFonts w:ascii="Times New Roman" w:hAnsi="Times New Roman"/>
+          <w:szCs w:val="28"/>
+        </w:rPr>
+        <w:tab/>
+      </w:r>
+      <w:r>
+        <w:rPr>
+          <w:rFonts w:ascii="Times New Roman" w:hAnsi="Times New Roman"/>
+          <w:szCs w:val="28"/>
+        </w:rPr>
+        <w:tab/>
+      </w:r>
+      <w:r>
+        <w:rPr>
+          <w:rFonts w:ascii="Times New Roman" w:hAnsi="Times New Roman"/>
+          <w:szCs w:val="28"/>
+        </w:rPr>
+        <w:tab/>
+        <w:t>_______________</w:t>
+      </w:r>
+      <w:r>
+        <w:rPr>
+          <w:rFonts w:ascii="Times New Roman" w:hAnsi="Times New Roman"/>
+          <w:szCs w:val="28"/>
+        </w:rPr>
+        <w:tab/>
+        <w:t>___________________</w:t>
+      </w:r>
+      <w:r>
+        <w:rPr>
+          <w:rFonts w:ascii="Times New Roman" w:hAnsi="Times New Roman"/>
+          <w:szCs w:val="28"/>
+        </w:rPr>
+        <w:tab/>
+        <w:t>__________________</w:t>
       </w:r>
     </w:p>
     <w:p>
@@ -2997,6 +2685,313 @@
         </w:rPr>
         <w:tab/>
       </w:r>
+      <w:r>
+        <w:rPr>
+          <w:rFonts w:ascii="Times New Roman" w:hAnsi="Times New Roman"/>
+          <w:sz w:val="24"/>
+          <w:szCs w:val="24"/>
+        </w:rPr>
+        <w:tab/>
+      </w:r>
+      <w:r>
+        <w:rPr>
+          <w:rFonts w:ascii="Times New Roman" w:hAnsi="Times New Roman"/>
+          <w:sz w:val="24"/>
+          <w:szCs w:val="24"/>
+        </w:rPr>
+        <w:tab/>
+      </w:r>
+      <w:r>
+        <w:rPr>
+          <w:rFonts w:ascii="Times New Roman" w:hAnsi="Times New Roman"/>
+          <w:sz w:val="24"/>
+          <w:szCs w:val="24"/>
+        </w:rPr>
+        <w:tab/>
+      </w:r>
+      <w:r>
+        <w:rPr>
+          <w:rFonts w:ascii="Times New Roman" w:hAnsi="Times New Roman"/>
+          <w:sz w:val="24"/>
+          <w:szCs w:val="24"/>
+        </w:rPr>
+        <w:tab/>
+      </w:r>
+      <w:r>
+        <w:rPr>
+          <w:rFonts w:ascii="Times New Roman" w:hAnsi="Times New Roman"/>
+          <w:sz w:val="24"/>
+          <w:szCs w:val="24"/>
+        </w:rPr>
+        <w:tab/>
+      </w:r>
+      <w:r>
+        <w:rPr>
+          <w:rFonts w:ascii="Times New Roman" w:hAnsi="Times New Roman"/>
+          <w:sz w:val="24"/>
+          <w:szCs w:val="24"/>
+        </w:rPr>
+        <w:tab/>
+        <w:t>подпись</w:t>
+      </w:r>
+      <w:r>
+        <w:rPr>
+          <w:rFonts w:ascii="Times New Roman" w:hAnsi="Times New Roman"/>
+          <w:sz w:val="24"/>
+          <w:szCs w:val="24"/>
+        </w:rPr>
+        <w:tab/>
+      </w:r>
+      <w:r>
+        <w:rPr>
+          <w:rFonts w:ascii="Times New Roman" w:hAnsi="Times New Roman"/>
+          <w:sz w:val="24"/>
+          <w:szCs w:val="24"/>
+        </w:rPr>
+        <w:tab/>
+        <w:t>Ф.И.О.</w:t>
+      </w:r>
+      <w:r>
+        <w:rPr>
+          <w:rFonts w:ascii="Times New Roman" w:hAnsi="Times New Roman"/>
+          <w:sz w:val="24"/>
+          <w:szCs w:val="24"/>
+        </w:rPr>
+        <w:tab/>
+      </w:r>
+      <w:r>
+        <w:rPr>
+          <w:rFonts w:ascii="Times New Roman" w:hAnsi="Times New Roman"/>
+          <w:sz w:val="24"/>
+          <w:szCs w:val="24"/>
+        </w:rPr>
+        <w:tab/>
+      </w:r>
+      <w:r>
+        <w:rPr>
+          <w:rFonts w:ascii="Times New Roman" w:hAnsi="Times New Roman"/>
+          <w:sz w:val="24"/>
+          <w:szCs w:val="24"/>
+        </w:rPr>
+        <w:tab/>
+      </w:r>
+      <w:r>
+        <w:rPr>
+          <w:rFonts w:ascii="Times New Roman" w:hAnsi="Times New Roman"/>
+          <w:sz w:val="24"/>
+          <w:szCs w:val="24"/>
+        </w:rPr>
+        <w:t>дата</w:t>
+      </w:r>
+    </w:p>
+    <w:p>
+      <w:pPr>
+        <w:pStyle w:val="FR3"/>
+        <w:spacing w:line="240" w:lineRule="auto"/>
+        <w:ind w:left="-360" w:firstLine="1068"/>
+        <w:rPr>
+          <w:rFonts w:ascii="Times New Roman" w:hAnsi="Times New Roman"/>
+          <w:sz w:val="24"/>
+          <w:szCs w:val="24"/>
+        </w:rPr>
+      </w:pPr>
+    </w:p>
+    <w:p>
+      <w:pPr>
+        <w:pStyle w:val="FR3"/>
+        <w:spacing w:line="240" w:lineRule="auto"/>
+        <w:ind w:left="-360" w:firstLine="360"/>
+        <w:rPr>
+          <w:rFonts w:ascii="Times New Roman" w:hAnsi="Times New Roman"/>
+          <w:sz w:val="24"/>
+          <w:szCs w:val="24"/>
+        </w:rPr>
+      </w:pPr>
+    </w:p>
+    <w:p>
+      <w:pPr>
+        <w:pStyle w:val="FR3"/>
+        <w:spacing w:line="240" w:lineRule="auto"/>
+        <w:ind w:left="-360" w:firstLine="1068"/>
+        <w:rPr>
+          <w:rFonts w:ascii="Times New Roman" w:hAnsi="Times New Roman"/>
+          <w:sz w:val="24"/>
+          <w:szCs w:val="24"/>
+        </w:rPr>
+      </w:pPr>
+      <w:r>
+        <w:rPr>
+          <w:rFonts w:ascii="Times New Roman" w:hAnsi="Times New Roman"/>
+          <w:szCs w:val="28"/>
+        </w:rPr>
+        <w:t>Инженер по МТС</w:t>
+      </w:r>
+      <w:r>
+        <w:rPr>
+          <w:rFonts w:ascii="Times New Roman" w:hAnsi="Times New Roman"/>
+          <w:sz w:val="24"/>
+          <w:szCs w:val="24"/>
+        </w:rPr>
+        <w:tab/>
+      </w:r>
+      <w:r>
+        <w:rPr>
+          <w:rFonts w:ascii="Times New Roman" w:hAnsi="Times New Roman"/>
+          <w:sz w:val="24"/>
+          <w:szCs w:val="24"/>
+        </w:rPr>
+        <w:tab/>
+      </w:r>
+      <w:r>
+        <w:rPr>
+          <w:rFonts w:ascii="Times New Roman" w:hAnsi="Times New Roman"/>
+          <w:sz w:val="24"/>
+          <w:szCs w:val="24"/>
+        </w:rPr>
+        <w:tab/>
+      </w:r>
+      <w:r>
+        <w:rPr>
+          <w:rFonts w:ascii="Times New Roman" w:hAnsi="Times New Roman"/>
+          <w:sz w:val="24"/>
+          <w:szCs w:val="24"/>
+        </w:rPr>
+        <w:tab/>
+      </w:r>
+      <w:r>
+        <w:rPr>
+          <w:rFonts w:ascii="Times New Roman" w:hAnsi="Times New Roman"/>
+          <w:sz w:val="24"/>
+          <w:szCs w:val="24"/>
+        </w:rPr>
+        <w:tab/>
+      </w:r>
+      <w:r>
+        <w:rPr>
+          <w:rFonts w:ascii="Times New Roman" w:hAnsi="Times New Roman"/>
+          <w:sz w:val="24"/>
+          <w:szCs w:val="24"/>
+        </w:rPr>
+        <w:tab/>
+      </w:r>
+      <w:r>
+        <w:rPr>
+          <w:rFonts w:ascii="Times New Roman" w:hAnsi="Times New Roman"/>
+          <w:sz w:val="24"/>
+          <w:szCs w:val="24"/>
+        </w:rPr>
+        <w:tab/>
+      </w:r>
+      <w:r>
+        <w:rPr>
+          <w:rFonts w:ascii="Times New Roman" w:hAnsi="Times New Roman"/>
+          <w:sz w:val="24"/>
+          <w:szCs w:val="24"/>
+        </w:rPr>
+        <w:t>___</w:t>
+      </w:r>
+      <w:r>
+        <w:rPr>
+          <w:rFonts w:ascii="Times New Roman" w:hAnsi="Times New Roman"/>
+          <w:sz w:val="24"/>
+          <w:szCs w:val="24"/>
+        </w:rPr>
+        <w:t>____________</w:t>
+      </w:r>
+      <w:r>
+        <w:rPr>
+          <w:rFonts w:ascii="Times New Roman" w:hAnsi="Times New Roman"/>
+          <w:sz w:val="24"/>
+          <w:szCs w:val="24"/>
+        </w:rPr>
+        <w:tab/>
+      </w:r>
+      <w:r>
+        <w:rPr>
+          <w:rFonts w:ascii="Times New Roman" w:hAnsi="Times New Roman"/>
+          <w:sz w:val="24"/>
+          <w:szCs w:val="24"/>
+        </w:rPr>
+        <w:t>_____________________</w:t>
+      </w:r>
+      <w:r>
+        <w:rPr>
+          <w:rFonts w:ascii="Times New Roman" w:hAnsi="Times New Roman"/>
+          <w:sz w:val="24"/>
+          <w:szCs w:val="24"/>
+        </w:rPr>
+        <w:tab/>
+      </w:r>
+      <w:r>
+        <w:rPr>
+          <w:rFonts w:ascii="Times New Roman" w:hAnsi="Times New Roman"/>
+          <w:sz w:val="24"/>
+          <w:szCs w:val="24"/>
+        </w:rPr>
+        <w:t>______</w:t>
+      </w:r>
+      <w:r>
+        <w:rPr>
+          <w:rFonts w:ascii="Times New Roman" w:hAnsi="Times New Roman"/>
+          <w:sz w:val="24"/>
+          <w:szCs w:val="24"/>
+        </w:rPr>
+        <w:t>________</w:t>
+      </w:r>
+      <w:r>
+        <w:rPr>
+          <w:rFonts w:ascii="Times New Roman" w:hAnsi="Times New Roman"/>
+          <w:sz w:val="24"/>
+          <w:szCs w:val="24"/>
+        </w:rPr>
+        <w:t>_______</w:t>
+      </w:r>
+    </w:p>
+    <w:p>
+      <w:pPr>
+        <w:pStyle w:val="FR3"/>
+        <w:spacing w:line="240" w:lineRule="auto"/>
+        <w:ind w:left="-360" w:firstLine="1068"/>
+        <w:rPr>
+          <w:rFonts w:ascii="Times New Roman" w:hAnsi="Times New Roman"/>
+          <w:sz w:val="24"/>
+          <w:szCs w:val="24"/>
+        </w:rPr>
+      </w:pPr>
+      <w:r>
+        <w:rPr>
+          <w:rFonts w:ascii="Times New Roman" w:hAnsi="Times New Roman"/>
+          <w:sz w:val="24"/>
+          <w:szCs w:val="24"/>
+        </w:rPr>
+        <w:tab/>
+      </w:r>
+      <w:r>
+        <w:rPr>
+          <w:rFonts w:ascii="Times New Roman" w:hAnsi="Times New Roman"/>
+          <w:sz w:val="24"/>
+          <w:szCs w:val="24"/>
+        </w:rPr>
+        <w:tab/>
+      </w:r>
+      <w:r>
+        <w:rPr>
+          <w:rFonts w:ascii="Times New Roman" w:hAnsi="Times New Roman"/>
+          <w:sz w:val="24"/>
+          <w:szCs w:val="24"/>
+        </w:rPr>
+        <w:tab/>
+      </w:r>
+      <w:r>
+        <w:rPr>
+          <w:rFonts w:ascii="Times New Roman" w:hAnsi="Times New Roman"/>
+          <w:sz w:val="24"/>
+          <w:szCs w:val="24"/>
+        </w:rPr>
+        <w:tab/>
+      </w:r>
+      <w:bookmarkStart w:id="0" w:name="_GoBack"/>
+      <w:bookmarkEnd w:id="0"/>
       <w:r>
         <w:rPr>
           <w:rFonts w:ascii="Times New Roman" w:hAnsi="Times New Roman"/>
@@ -3129,7 +3124,7 @@
 </file>
 
 <file path=word/styles.xml><?xml version="1.0" encoding="utf-8"?>
-<w:styles xmlns:mc="http://schemas.openxmlformats.org/markup-compatibility/2006" xmlns:r="http://schemas.openxmlformats.org/officeDocument/2006/relationships" xmlns:w="http://schemas.openxmlformats.org/wordprocessingml/2006/main" xmlns:w14="http://schemas.microsoft.com/office/word/2010/wordml" xmlns:w15="http://schemas.microsoft.com/office/word/2012/wordml" mc:Ignorable="w14 w15">
+<w:styles xmlns:mc="http://schemas.openxmlformats.org/markup-compatibility/2006" xmlns:r="http://schemas.openxmlformats.org/officeDocument/2006/relationships" xmlns:w="http://schemas.openxmlformats.org/wordprocessingml/2006/main" xmlns:w14="http://schemas.microsoft.com/office/word/2010/wordml" xmlns:w15="http://schemas.microsoft.com/office/word/2012/wordml" xmlns:w16cid="http://schemas.microsoft.com/office/word/2016/wordml/cid" xmlns:w16se="http://schemas.microsoft.com/office/word/2015/wordml/symex" mc:Ignorable="w14 w15 w16se w16cid">
   <w:docDefaults>
     <w:rPrDefault>
       <w:rPr>
@@ -3139,7 +3134,7 @@
     </w:rPrDefault>
     <w:pPrDefault/>
   </w:docDefaults>
-  <w:latentStyles w:defLockedState="0" w:defUIPriority="0" w:defSemiHidden="0" w:defUnhideWhenUsed="0" w:defQFormat="0" w:count="371">
+  <w:latentStyles w:defLockedState="0" w:defUIPriority="0" w:defSemiHidden="0" w:defUnhideWhenUsed="0" w:defQFormat="0" w:count="376">
     <w:lsdException w:name="Normal" w:qFormat="1"/>
     <w:lsdException w:name="heading 1" w:uiPriority="9" w:qFormat="1"/>
     <w:lsdException w:name="heading 2" w:semiHidden="1" w:unhideWhenUsed="1" w:qFormat="1"/>
@@ -3504,6 +3499,11 @@
     <w:lsdException w:name="List Table 5 Dark Accent 6" w:uiPriority="50"/>
     <w:lsdException w:name="List Table 6 Colorful Accent 6" w:uiPriority="51"/>
     <w:lsdException w:name="List Table 7 Colorful Accent 6" w:uiPriority="52"/>
+    <w:lsdException w:name="Mention" w:semiHidden="1" w:uiPriority="99" w:unhideWhenUsed="1"/>
+    <w:lsdException w:name="Smart Hyperlink" w:semiHidden="1" w:uiPriority="99" w:unhideWhenUsed="1"/>
+    <w:lsdException w:name="Hashtag" w:semiHidden="1" w:uiPriority="99" w:unhideWhenUsed="1"/>
+    <w:lsdException w:name="Unresolved Mention" w:semiHidden="1" w:uiPriority="99" w:unhideWhenUsed="1"/>
+    <w:lsdException w:name="Smart Link" w:semiHidden="1" w:uiPriority="99" w:unhideWhenUsed="1"/>
   </w:latentStyles>
   <w:style w:type="paragraph" w:default="1" w:styleId="a">
     <w:name w:val="Normal"/>
